--- a/法令ファイル/公共工事の前払金保証事業に関する法律施行規則/公共工事の前払金保証事業に関する法律施行規則（昭和二十七年建設省令第二十三号）.docx
+++ b/法令ファイル/公共工事の前払金保証事業に関する法律施行規則/公共工事の前払金保証事業に関する法律施行規則（昭和二十七年建設省令第二十三号）.docx
@@ -53,86 +53,56 @@
     </w:p>
     <w:p>
       <w:pPr>
-        <w:pStyle w:val="Heading6"/>
+        <w:pStyle w:val="ListBullet"/>
         <w:ind w:left="880"/>
       </w:pPr>
       <w:r>
         <w:t>一</w:t>
-      </w:r>
-    </w:p>
-    <w:p>
-      <w:pPr>
-        <w:ind w:left="880"/>
-      </w:pPr>
-      <w:r>
+        <w:br/>
         <w:t>責任準備金の算出方法に関する事項</w:t>
       </w:r>
     </w:p>
     <w:p>
       <w:pPr>
-        <w:pStyle w:val="Heading6"/>
+        <w:pStyle w:val="ListBullet"/>
         <w:ind w:left="880"/>
       </w:pPr>
       <w:r>
         <w:t>二</w:t>
-      </w:r>
-    </w:p>
-    <w:p>
-      <w:pPr>
-        <w:ind w:left="880"/>
-      </w:pPr>
-      <w:r>
+        <w:br/>
         <w:t>前払金の使途の監査方法に関する事項</w:t>
       </w:r>
     </w:p>
     <w:p>
       <w:pPr>
-        <w:pStyle w:val="Heading6"/>
+        <w:pStyle w:val="ListBullet"/>
         <w:ind w:left="880"/>
       </w:pPr>
       <w:r>
         <w:t>三</w:t>
-      </w:r>
-    </w:p>
-    <w:p>
-      <w:pPr>
-        <w:ind w:left="880"/>
-      </w:pPr>
-      <w:r>
+        <w:br/>
         <w:t>財産の利用方法に関する事項</w:t>
       </w:r>
     </w:p>
     <w:p>
       <w:pPr>
-        <w:pStyle w:val="Heading6"/>
+        <w:pStyle w:val="ListBullet"/>
         <w:ind w:left="880"/>
       </w:pPr>
       <w:r>
         <w:t>四</w:t>
-      </w:r>
-    </w:p>
-    <w:p>
-      <w:pPr>
-        <w:ind w:left="880"/>
-      </w:pPr>
-      <w:r>
+        <w:br/>
         <w:t>法第十九条第一号から第三号までに規定する事業（以下「金融保証事業」という。）を営もうとする場合においては、同条第一号から第三号までに規定する債務の保証に関する契約（以下「金融保証契約」という。）の締結の手続に関する事項</w:t>
       </w:r>
     </w:p>
     <w:p>
       <w:pPr>
-        <w:pStyle w:val="Heading6"/>
+        <w:pStyle w:val="ListBullet"/>
         <w:ind w:left="880"/>
       </w:pPr>
       <w:r>
         <w:t>五</w:t>
-      </w:r>
-    </w:p>
-    <w:p>
-      <w:pPr>
-        <w:ind w:left="880"/>
-      </w:pPr>
-      <w:r>
+        <w:br/>
         <w:t>金融保証事業を営もうとする場合においては、金融保証契約に係る貸付資金の使途の監査方法に関する事項</w:t>
       </w:r>
     </w:p>
@@ -151,137 +121,89 @@
     </w:p>
     <w:p>
       <w:pPr>
-        <w:pStyle w:val="Heading6"/>
+        <w:pStyle w:val="ListBullet"/>
         <w:ind w:left="880"/>
       </w:pPr>
       <w:r>
         <w:t>一</w:t>
-      </w:r>
-    </w:p>
-    <w:p>
-      <w:pPr>
-        <w:ind w:left="880"/>
-      </w:pPr>
-      <w:r>
+        <w:br/>
         <w:t>保証金支払の免責事由に関する事項</w:t>
       </w:r>
     </w:p>
     <w:p>
       <w:pPr>
-        <w:pStyle w:val="Heading6"/>
+        <w:pStyle w:val="ListBullet"/>
         <w:ind w:left="880"/>
       </w:pPr>
       <w:r>
         <w:t>二</w:t>
-      </w:r>
-    </w:p>
-    <w:p>
-      <w:pPr>
-        <w:ind w:left="880"/>
-      </w:pPr>
-      <w:r>
+        <w:br/>
         <w:t>請負契約を変更する場合における措置に関する事項</w:t>
       </w:r>
     </w:p>
     <w:p>
       <w:pPr>
-        <w:pStyle w:val="Heading6"/>
+        <w:pStyle w:val="ListBullet"/>
         <w:ind w:left="880"/>
       </w:pPr>
       <w:r>
         <w:t>三</w:t>
-      </w:r>
-    </w:p>
-    <w:p>
-      <w:pPr>
-        <w:ind w:left="880"/>
-      </w:pPr>
-      <w:r>
+        <w:br/>
         <w:t>保証契約者及び被保証者の通知義務に関する事項</w:t>
       </w:r>
     </w:p>
     <w:p>
       <w:pPr>
-        <w:pStyle w:val="Heading6"/>
+        <w:pStyle w:val="ListBullet"/>
         <w:ind w:left="880"/>
       </w:pPr>
       <w:r>
         <w:t>四</w:t>
-      </w:r>
-    </w:p>
-    <w:p>
-      <w:pPr>
-        <w:ind w:left="880"/>
-      </w:pPr>
-      <w:r>
+        <w:br/>
         <w:t>保証金支払に関する紛争の調停人に関する事項</w:t>
       </w:r>
     </w:p>
     <w:p>
       <w:pPr>
-        <w:pStyle w:val="Heading6"/>
+        <w:pStyle w:val="ListBullet"/>
         <w:ind w:left="880"/>
       </w:pPr>
       <w:r>
         <w:t>五</w:t>
-      </w:r>
-    </w:p>
-    <w:p>
-      <w:pPr>
-        <w:ind w:left="880"/>
-      </w:pPr>
-      <w:r>
+        <w:br/>
         <w:t>保証事業会社が保証金を支払つた場合における代位に関する事項</w:t>
       </w:r>
     </w:p>
     <w:p>
       <w:pPr>
-        <w:pStyle w:val="Heading6"/>
+        <w:pStyle w:val="ListBullet"/>
         <w:ind w:left="880"/>
       </w:pPr>
       <w:r>
         <w:t>六</w:t>
-      </w:r>
-    </w:p>
-    <w:p>
-      <w:pPr>
-        <w:ind w:left="880"/>
-      </w:pPr>
-      <w:r>
+        <w:br/>
         <w:t>法第十三条の二第一項の規定による支払を行おうとする場合においては、工事完成保証人の受益の意思表示、同項に規定する支払の額（以下「支払金」という。）の決定及び支払、支払金支払の免責事由、請負者及び工事完成保証人の通知義務、支払金支払に関する紛争の調停人並びに保証事業会社が支払金を支払つた場合における代位に関する事項</w:t>
       </w:r>
     </w:p>
     <w:p>
       <w:pPr>
-        <w:pStyle w:val="Heading6"/>
+        <w:pStyle w:val="ListBullet"/>
         <w:ind w:left="880"/>
       </w:pPr>
       <w:r>
         <w:t>七</w:t>
-      </w:r>
-    </w:p>
-    <w:p>
-      <w:pPr>
-        <w:ind w:left="880"/>
-      </w:pPr>
-      <w:r>
+        <w:br/>
         <w:t>保証契約に関する訴訟の裁判管轄に関する事項</w:t>
       </w:r>
     </w:p>
     <w:p>
       <w:pPr>
-        <w:pStyle w:val="Heading6"/>
+        <w:pStyle w:val="ListBullet"/>
         <w:ind w:left="880"/>
       </w:pPr>
       <w:r>
         <w:t>八</w:t>
-      </w:r>
-    </w:p>
-    <w:p>
-      <w:pPr>
-        <w:ind w:left="880"/>
-      </w:pPr>
-      <w:r>
+        <w:br/>
         <w:t>保証契約に前払金保証事業に付随する事業についての特約を付して当該付随する事業を営もうとする場合においては、当該特約に関する事項</w:t>
       </w:r>
     </w:p>
@@ -300,103 +222,67 @@
     </w:p>
     <w:p>
       <w:pPr>
-        <w:pStyle w:val="Heading6"/>
+        <w:pStyle w:val="ListBullet"/>
         <w:ind w:left="880"/>
       </w:pPr>
       <w:r>
         <w:t>一</w:t>
-      </w:r>
-    </w:p>
-    <w:p>
-      <w:pPr>
-        <w:ind w:left="880"/>
-      </w:pPr>
-      <w:r>
+        <w:br/>
         <w:t>保証料の料率及び支払に関する事項</w:t>
       </w:r>
     </w:p>
     <w:p>
       <w:pPr>
-        <w:pStyle w:val="Heading6"/>
+        <w:pStyle w:val="ListBullet"/>
         <w:ind w:left="880"/>
       </w:pPr>
       <w:r>
         <w:t>二</w:t>
-      </w:r>
-    </w:p>
-    <w:p>
-      <w:pPr>
-        <w:ind w:left="880"/>
-      </w:pPr>
-      <w:r>
+        <w:br/>
         <w:t>保証金の額の決定及び支払に関する事項</w:t>
       </w:r>
     </w:p>
     <w:p>
       <w:pPr>
-        <w:pStyle w:val="Heading6"/>
+        <w:pStyle w:val="ListBullet"/>
         <w:ind w:left="880"/>
       </w:pPr>
       <w:r>
         <w:t>三</w:t>
-      </w:r>
-    </w:p>
-    <w:p>
-      <w:pPr>
-        <w:ind w:left="880"/>
-      </w:pPr>
-      <w:r>
+        <w:br/>
         <w:t>金融保証契約の解約に関する事項</w:t>
       </w:r>
     </w:p>
     <w:p>
       <w:pPr>
-        <w:pStyle w:val="Heading6"/>
+        <w:pStyle w:val="ListBullet"/>
         <w:ind w:left="880"/>
       </w:pPr>
       <w:r>
         <w:t>四</w:t>
-      </w:r>
-    </w:p>
-    <w:p>
-      <w:pPr>
-        <w:ind w:left="880"/>
-      </w:pPr>
-      <w:r>
+        <w:br/>
         <w:t>貸付契約を変更する場合における措置に関する事項</w:t>
       </w:r>
     </w:p>
     <w:p>
       <w:pPr>
-        <w:pStyle w:val="Heading6"/>
+        <w:pStyle w:val="ListBullet"/>
         <w:ind w:left="880"/>
       </w:pPr>
       <w:r>
         <w:t>五</w:t>
-      </w:r>
-    </w:p>
-    <w:p>
-      <w:pPr>
-        <w:ind w:left="880"/>
-      </w:pPr>
-      <w:r>
+        <w:br/>
         <w:t>保証事業会社が保証金を支払つた場合における代位に関する事項</w:t>
       </w:r>
     </w:p>
     <w:p>
       <w:pPr>
-        <w:pStyle w:val="Heading6"/>
+        <w:pStyle w:val="ListBullet"/>
         <w:ind w:left="880"/>
       </w:pPr>
       <w:r>
         <w:t>六</w:t>
-      </w:r>
-    </w:p>
-    <w:p>
-      <w:pPr>
-        <w:ind w:left="880"/>
-      </w:pPr>
-      <w:r>
+        <w:br/>
         <w:t>金融保証契約に関する訴訟の裁判管轄に関する事項</w:t>
       </w:r>
     </w:p>
@@ -467,7 +353,7 @@
         <w:pStyle w:val="Heading1"/>
       </w:pPr>
       <w:r>
-        <w:t>附　則（昭和二九年五月一五日建設省令第一六号）</w:t>
+        <w:t>附則（昭和二九年五月一五日建設省令第一六号）</w:t>
       </w:r>
     </w:p>
     <w:p>
@@ -485,7 +371,7 @@
         <w:pStyle w:val="Heading1"/>
       </w:pPr>
       <w:r>
-        <w:t>附　則（昭和三四年六月三日建設省令第一四号）</w:t>
+        <w:t>附則（昭和三四年六月三日建設省令第一四号）</w:t>
       </w:r>
     </w:p>
     <w:p>
@@ -503,7 +389,7 @@
         <w:pStyle w:val="Heading1"/>
       </w:pPr>
       <w:r>
-        <w:t>附　則（昭和三六年四月一二日建設省令第一三号）</w:t>
+        <w:t>附則（昭和三六年四月一二日建設省令第一三号）</w:t>
       </w:r>
     </w:p>
     <w:p>
@@ -521,7 +407,7 @@
         <w:pStyle w:val="Heading1"/>
       </w:pPr>
       <w:r>
-        <w:t>附　則（昭和三七年五月二三日建設省令第一四号）</w:t>
+        <w:t>附則（昭和三七年五月二三日建設省令第一四号）</w:t>
       </w:r>
     </w:p>
     <w:p>
@@ -539,7 +425,7 @@
         <w:pStyle w:val="Heading1"/>
       </w:pPr>
       <w:r>
-        <w:t>附　則（昭和四〇年一月一六日建設省令第二号）</w:t>
+        <w:t>附則（昭和四〇年一月一六日建設省令第二号）</w:t>
       </w:r>
     </w:p>
     <w:p>
@@ -557,7 +443,7 @@
         <w:pStyle w:val="Heading1"/>
       </w:pPr>
       <w:r>
-        <w:t>附　則（昭和四四年三月二九日建設省令第一九号）</w:t>
+        <w:t>附則（昭和四四年三月二九日建設省令第一九号）</w:t>
       </w:r>
     </w:p>
     <w:p>
@@ -575,7 +461,7 @@
         <w:pStyle w:val="Heading1"/>
       </w:pPr>
       <w:r>
-        <w:t>附　則（昭和五一年三月三〇日建設省令第五号）</w:t>
+        <w:t>附則（昭和五一年三月三〇日建設省令第五号）</w:t>
       </w:r>
     </w:p>
     <w:p>
@@ -593,7 +479,7 @@
         <w:pStyle w:val="Heading1"/>
       </w:pPr>
       <w:r>
-        <w:t>附　則（昭和五八年四月一八日建設省令第五号）</w:t>
+        <w:t>附則（昭和五八年四月一八日建設省令第五号）</w:t>
       </w:r>
     </w:p>
     <w:p>
@@ -611,7 +497,7 @@
         <w:pStyle w:val="Heading1"/>
       </w:pPr>
       <w:r>
-        <w:t>附　則（昭和五九年六月一日建設省令第一一号）</w:t>
+        <w:t>附則（昭和五九年六月一日建設省令第一一号）</w:t>
       </w:r>
     </w:p>
     <w:p>
@@ -629,7 +515,7 @@
         <w:pStyle w:val="Heading1"/>
       </w:pPr>
       <w:r>
-        <w:t>附　則（昭和六一年四月一二日建設省令第五号）</w:t>
+        <w:t>附則（昭和六一年四月一二日建設省令第五号）</w:t>
       </w:r>
     </w:p>
     <w:p>
@@ -647,7 +533,7 @@
         <w:pStyle w:val="Heading1"/>
       </w:pPr>
       <w:r>
-        <w:t>附　則（昭和六一年一二月一八日建設省令第一二号）</w:t>
+        <w:t>附則（昭和六一年一二月一八日建設省令第一二号）</w:t>
       </w:r>
     </w:p>
     <w:p>
@@ -665,7 +551,7 @@
         <w:pStyle w:val="Heading1"/>
       </w:pPr>
       <w:r>
-        <w:t>附　則（平成元年三月二七日建設省令第三号）</w:t>
+        <w:t>附則（平成元年三月二七日建設省令第三号）</w:t>
       </w:r>
     </w:p>
     <w:p>
@@ -683,7 +569,7 @@
         <w:pStyle w:val="Heading1"/>
       </w:pPr>
       <w:r>
-        <w:t>附　則（平成元年九月七日建設省令第一四号）</w:t>
+        <w:t>附則（平成元年九月七日建設省令第一四号）</w:t>
       </w:r>
     </w:p>
     <w:p>
@@ -701,7 +587,7 @@
         <w:pStyle w:val="Heading1"/>
       </w:pPr>
       <w:r>
-        <w:t>附　則（平成二年九月二五日建設省令第九号）</w:t>
+        <w:t>附則（平成二年九月二五日建設省令第九号）</w:t>
       </w:r>
     </w:p>
     <w:p>
@@ -719,10 +605,22 @@
         <w:pStyle w:val="Heading1"/>
       </w:pPr>
       <w:r>
-        <w:t>附　則（平成三年六月二〇日建設省令第一一号）</w:t>
+        <w:t>附則（平成三年六月二〇日建設省令第一一号）</w:t>
       </w:r>
     </w:p>
     <w:p>
+      <w:pPr>
+        <w:pStyle w:val="Heading5"/>
+        <w:ind w:left="440"/>
+      </w:pPr>
+      <w:r>
+        <w:t>１</w:t>
+      </w:r>
+    </w:p>
+    <w:p>
+      <w:pPr>
+        <w:ind w:left="440"/>
+      </w:pPr>
       <w:r>
         <w:t>この省令は、公布の日から施行する。</w:t>
       </w:r>
@@ -754,7 +652,7 @@
         <w:pStyle w:val="Heading1"/>
       </w:pPr>
       <w:r>
-        <w:t>附　則（平成四年四月一日建設省令第四号）</w:t>
+        <w:t>附則（平成四年四月一日建設省令第四号）</w:t>
       </w:r>
     </w:p>
     <w:p>
@@ -772,7 +670,37 @@
         <w:pStyle w:val="Heading1"/>
       </w:pPr>
       <w:r>
-        <w:t>附　則（平成六年二月二三日建設省令第四号）</w:t>
+        <w:t>附則（平成六年二月二三日建設省令第四号）</w:t>
+      </w:r>
+    </w:p>
+    <w:p>
+      <w:pPr>
+        <w:pStyle w:val="Heading5"/>
+        <w:ind w:left="440"/>
+      </w:pPr>
+      <w:r>
+        <w:t>１</w:t>
+      </w:r>
+    </w:p>
+    <w:p>
+      <w:pPr>
+        <w:ind w:left="440"/>
+      </w:pPr>
+      <w:r>
+        <w:t>この省令は、公布の日から施行する。</w:t>
+      </w:r>
+    </w:p>
+    <w:p>
+      <w:r>
+        <w:br w:type="page"/>
+      </w:r>
+    </w:p>
+    <w:p>
+      <w:pPr>
+        <w:pStyle w:val="Heading1"/>
+      </w:pPr>
+      <w:r>
+        <w:t>附則（平成七年一〇月二〇日建設省令第二三号）</w:t>
       </w:r>
     </w:p>
     <w:p>
@@ -790,7 +718,7 @@
         <w:pStyle w:val="Heading1"/>
       </w:pPr>
       <w:r>
-        <w:t>附　則（平成七年一〇月二〇日建設省令第二三号）</w:t>
+        <w:t>附則（平成八年三月一五日建設省令第二号）</w:t>
       </w:r>
     </w:p>
     <w:p>
@@ -808,28 +736,22 @@
         <w:pStyle w:val="Heading1"/>
       </w:pPr>
       <w:r>
-        <w:t>附　則（平成八年三月一五日建設省令第二号）</w:t>
-      </w:r>
-    </w:p>
-    <w:p>
-      <w:r>
-        <w:t>この省令は、公布の日から施行する。</w:t>
-      </w:r>
-    </w:p>
-    <w:p>
-      <w:r>
-        <w:br w:type="page"/>
+        <w:t>附則（平成一一年三月三一日建設省令第八号）</w:t>
       </w:r>
     </w:p>
     <w:p>
       <w:pPr>
-        <w:pStyle w:val="Heading1"/>
+        <w:pStyle w:val="Heading5"/>
+        <w:ind w:left="440"/>
       </w:pPr>
       <w:r>
-        <w:t>附　則（平成一一年三月三一日建設省令第八号）</w:t>
+        <w:t>１</w:t>
       </w:r>
     </w:p>
     <w:p>
+      <w:pPr>
+        <w:ind w:left="440"/>
+      </w:pPr>
       <w:r>
         <w:t>この省令中、第一条の規定は平成十一年三月三十一日から、第二条の規定は平成十一年四月一日から施行する。</w:t>
       </w:r>
@@ -866,6 +788,8 @@
       </w:pPr>
       <w:r>
         <w:t>第二条の規定による改正後の公共工事の前払金保証事業に関する法律施行規則別記様式第二号は、平成十一年四月一日以後に開始した事業年度に係る決算期に関して作成すべき事業報告書について適用し、同日前に開始した事業年度に係る決算期に関して作成すべきものについては、なお従前の例による。</w:t>
+        <w:br/>
+        <w:t>ただし、平成十一年一月一日以後に決算期の到来した事業年度に係る事業報告書について適用することができる。</w:t>
       </w:r>
     </w:p>
     <w:p>
@@ -912,10 +836,22 @@
         <w:pStyle w:val="Heading1"/>
       </w:pPr>
       <w:r>
-        <w:t>附　則（平成一二年一一月二〇日建設省令第四一号）</w:t>
+        <w:t>附則（平成一二年一一月二〇日建設省令第四一号）</w:t>
       </w:r>
     </w:p>
     <w:p>
+      <w:pPr>
+        <w:pStyle w:val="Heading5"/>
+        <w:ind w:left="440"/>
+      </w:pPr>
+      <w:r>
+        <w:t>１</w:t>
+      </w:r>
+    </w:p>
+    <w:p>
+      <w:pPr>
+        <w:ind w:left="440"/>
+      </w:pPr>
       <w:r>
         <w:t>この省令は、内閣法の一部を改正する法律（平成十一年法律第八十八号）の施行の日（平成十三年一月六日）から施行する。</w:t>
       </w:r>
@@ -930,7 +866,7 @@
         <w:pStyle w:val="Heading1"/>
       </w:pPr>
       <w:r>
-        <w:t>附　則（平成一三年六月八日国土交通省令第九六号）</w:t>
+        <w:t>附則（平成一三年六月八日国土交通省令第九六号）</w:t>
       </w:r>
     </w:p>
     <w:p>
@@ -948,7 +884,7 @@
         <w:pStyle w:val="Heading1"/>
       </w:pPr>
       <w:r>
-        <w:t>附　則（平成一四年三月二七日国土交通省令第二七号）</w:t>
+        <w:t>附則（平成一四年三月二七日国土交通省令第二七号）</w:t>
       </w:r>
     </w:p>
     <w:p>
@@ -966,7 +902,7 @@
         <w:pStyle w:val="Heading1"/>
       </w:pPr>
       <w:r>
-        <w:t>附　則（平成一五年三月二六日国土交通省令第三六号）</w:t>
+        <w:t>附則（平成一五年三月二六日国土交通省令第三六号）</w:t>
       </w:r>
     </w:p>
     <w:p>
@@ -992,7 +928,7 @@
         <w:pStyle w:val="Heading1"/>
       </w:pPr>
       <w:r>
-        <w:t>附　則（平成一五年三月二八日国土交通省令第三七号）</w:t>
+        <w:t>附則（平成一五年三月二八日国土交通省令第三七号）</w:t>
       </w:r>
     </w:p>
     <w:p>
@@ -1010,7 +946,7 @@
         <w:pStyle w:val="Heading1"/>
       </w:pPr>
       <w:r>
-        <w:t>附　則（平成一五年五月一三日国土交通省令第六五号）</w:t>
+        <w:t>附則（平成一五年五月一三日国土交通省令第六五号）</w:t>
       </w:r>
     </w:p>
     <w:p>
@@ -1028,10 +964,22 @@
         <w:pStyle w:val="Heading1"/>
       </w:pPr>
       <w:r>
-        <w:t>附　則（平成一六年三月一六日国土交通省令第一七号）</w:t>
+        <w:t>附則（平成一六年三月一六日国土交通省令第一七号）</w:t>
       </w:r>
     </w:p>
     <w:p>
+      <w:pPr>
+        <w:pStyle w:val="Heading5"/>
+        <w:ind w:left="440"/>
+      </w:pPr>
+      <w:r>
+        <w:t>１</w:t>
+      </w:r>
+    </w:p>
+    <w:p>
+      <w:pPr>
+        <w:ind w:left="440"/>
+      </w:pPr>
       <w:r>
         <w:t>この省令は、平成十六年四月一日から施行する。</w:t>
       </w:r>
@@ -1063,10 +1011,22 @@
         <w:pStyle w:val="Heading1"/>
       </w:pPr>
       <w:r>
-        <w:t>附　則（平成一八年四月二八日国土交通省令第六〇号）</w:t>
+        <w:t>附則（平成一八年四月二八日国土交通省令第六〇号）</w:t>
       </w:r>
     </w:p>
     <w:p>
+      <w:pPr>
+        <w:pStyle w:val="Heading5"/>
+        <w:ind w:left="440"/>
+      </w:pPr>
+      <w:r>
+        <w:t>１</w:t>
+      </w:r>
+    </w:p>
+    <w:p>
+      <w:pPr>
+        <w:ind w:left="440"/>
+      </w:pPr>
       <w:r>
         <w:t>この省令は、会社法の施行の日（平成十八年五月一日）から施行する。</w:t>
       </w:r>
@@ -1115,10 +1075,22 @@
         <w:pStyle w:val="Heading1"/>
       </w:pPr>
       <w:r>
-        <w:t>附　則（平成一九年五月一四日国土交通省令第五九号）</w:t>
+        <w:t>附則（平成一九年五月一四日国土交通省令第五九号）</w:t>
       </w:r>
     </w:p>
     <w:p>
+      <w:pPr>
+        <w:pStyle w:val="Heading5"/>
+        <w:ind w:left="440"/>
+      </w:pPr>
+      <w:r>
+        <w:t>１</w:t>
+      </w:r>
+    </w:p>
+    <w:p>
+      <w:pPr>
+        <w:ind w:left="440"/>
+      </w:pPr>
       <w:r>
         <w:t>この省令は、公布の日から施行する。</w:t>
       </w:r>
@@ -1150,7 +1122,7 @@
         <w:pStyle w:val="Heading1"/>
       </w:pPr>
       <w:r>
-        <w:t>附　則（平成二一年四月一日国土交通省令第三〇号）</w:t>
+        <w:t>附則（平成二一年四月一日国土交通省令第三〇号）</w:t>
       </w:r>
     </w:p>
     <w:p>
@@ -1168,10 +1140,22 @@
         <w:pStyle w:val="Heading1"/>
       </w:pPr>
       <w:r>
-        <w:t>附　則（平成二五年二月一三日国土交通省令第五号）</w:t>
+        <w:t>附則（平成二五年二月一三日国土交通省令第五号）</w:t>
       </w:r>
     </w:p>
     <w:p>
+      <w:pPr>
+        <w:pStyle w:val="Heading5"/>
+        <w:ind w:left="440"/>
+      </w:pPr>
+      <w:r>
+        <w:t>１</w:t>
+      </w:r>
+    </w:p>
+    <w:p>
+      <w:pPr>
+        <w:ind w:left="440"/>
+      </w:pPr>
       <w:r>
         <w:t>この省令は、平成二十五年四月一日から施行する。</w:t>
       </w:r>
@@ -1203,7 +1187,7 @@
         <w:pStyle w:val="Heading1"/>
       </w:pPr>
       <w:r>
-        <w:t>附　則（平成二七年四月二八日国土交通省令第三八号）</w:t>
+        <w:t>附則（平成二七年四月二八日国土交通省令第三八号）</w:t>
       </w:r>
     </w:p>
     <w:p>
@@ -1221,7 +1205,7 @@
         <w:pStyle w:val="Heading1"/>
       </w:pPr>
       <w:r>
-        <w:t>附　則（令和元年五月七日国土交通省令第一号）</w:t>
+        <w:t>附則（令和元年五月七日国土交通省令第一号）</w:t>
       </w:r>
     </w:p>
     <w:p>
@@ -1249,7 +1233,7 @@
     </w:pPr>
     <w:r>
       <w:tab/>
-      <w:t>WeGov v0.1 - FTS141</w:t>
+      <w:t>WeGov v0.2 - FTS141</w:t>
     </w:r>
   </w:p>
 </w:ftr>
